--- a/Agibalov_avs/lab_5_Agibalov/lab5_agibaliv.docx
+++ b/Agibalov_avs/lab_5_Agibalov/lab5_agibaliv.docx
@@ -3,123 +3,160 @@
 <w:document xmlns:wpc="http://schemas.microsoft.com/office/word/2010/wordprocessingCanvas" xmlns:cx="http://schemas.microsoft.com/office/drawing/2014/chartex" xmlns:cx1="http://schemas.microsoft.com/office/drawing/2015/9/8/chartex" xmlns:mc="http://schemas.openxmlformats.org/markup-compatibility/2006" xmlns:o="urn:schemas-microsoft-com:office:office" xmlns:r="http://schemas.openxmlformats.org/officeDocument/2006/relationships" xmlns:m="http://schemas.openxmlformats.org/officeDocument/2006/math" xmlns:v="urn:schemas-microsoft-com:vml" xmlns:wp14="http://schemas.microsoft.com/office/word/2010/wordprocessingDrawing" xmlns:wp="http://schemas.openxmlformats.org/drawingml/2006/wordprocessingDrawing" xmlns:w10="urn:schemas-microsoft-com:office:word" xmlns:w="http://schemas.openxmlformats.org/wordprocessingml/2006/main" xmlns:w14="http://schemas.microsoft.com/office/word/2010/wordml" xmlns:w15="http://schemas.microsoft.com/office/word/2012/wordml" xmlns:w16se="http://schemas.microsoft.com/office/word/2015/wordml/symex" xmlns:wpg="http://schemas.microsoft.com/office/word/2010/wordprocessingGroup" xmlns:wpi="http://schemas.microsoft.com/office/word/2010/wordprocessingInk" xmlns:wne="http://schemas.microsoft.com/office/word/2006/wordml" xmlns:wps="http://schemas.microsoft.com/office/word/2010/wordprocessingShape" mc:Ignorable="w14 w15 w16se wp14">
   <w:body>
     <w:p>
-      <w:r>
+      <w:pPr>
+        <w:rPr>
+          <w:rFonts w:ascii="Arial" w:hAnsi="Arial" w:cs="Arial"/>
+        </w:rPr>
+      </w:pPr>
+      <w:r>
+        <w:rPr>
+          <w:rFonts w:ascii="Arial" w:hAnsi="Arial" w:cs="Arial"/>
+        </w:rPr>
         <w:t>Лабораторная работа №5</w:t>
       </w:r>
     </w:p>
     <w:p>
-      <w:r>
+      <w:pPr>
+        <w:rPr>
+          <w:rFonts w:ascii="Arial" w:hAnsi="Arial" w:cs="Arial"/>
+        </w:rPr>
+      </w:pPr>
+      <w:r>
+        <w:rPr>
+          <w:rFonts w:ascii="Arial" w:hAnsi="Arial" w:cs="Arial"/>
+        </w:rPr>
         <w:t xml:space="preserve">Изучение работы </w:t>
       </w:r>
       <w:r>
         <w:rPr>
+          <w:rFonts w:ascii="Arial" w:hAnsi="Arial" w:cs="Arial"/>
           <w:lang w:val="en-US"/>
         </w:rPr>
         <w:t>D</w:t>
       </w:r>
       <w:r>
+        <w:rPr>
+          <w:rFonts w:ascii="Arial" w:hAnsi="Arial" w:cs="Arial"/>
+        </w:rPr>
         <w:t xml:space="preserve">, </w:t>
       </w:r>
       <w:r>
         <w:rPr>
+          <w:rFonts w:ascii="Arial" w:hAnsi="Arial" w:cs="Arial"/>
           <w:lang w:val="en-US"/>
         </w:rPr>
         <w:t>T</w:t>
       </w:r>
       <w:r>
+        <w:rPr>
+          <w:rFonts w:ascii="Arial" w:hAnsi="Arial" w:cs="Arial"/>
+        </w:rPr>
         <w:t xml:space="preserve"> и </w:t>
       </w:r>
       <w:r>
         <w:rPr>
+          <w:rFonts w:ascii="Arial" w:hAnsi="Arial" w:cs="Arial"/>
           <w:lang w:val="en-US"/>
         </w:rPr>
         <w:t>JK</w:t>
       </w:r>
       <w:r>
+        <w:rPr>
+          <w:rFonts w:ascii="Arial" w:hAnsi="Arial" w:cs="Arial"/>
+        </w:rPr>
         <w:t xml:space="preserve"> триггеров в программе </w:t>
       </w:r>
       <w:r>
         <w:rPr>
-          <w:lang w:val="en-US"/>
-        </w:rPr>
-        <w:t>Lo</w:t>
-      </w:r>
-      <w:r>
-        <w:rPr>
-          <w:lang w:val="en-US"/>
-        </w:rPr>
-        <w:t>gisim</w:t>
-      </w:r>
-    </w:p>
-    <w:p>
-      <w:r>
+          <w:rFonts w:ascii="Arial" w:hAnsi="Arial" w:cs="Arial"/>
+          <w:lang w:val="en-US"/>
+        </w:rPr>
+        <w:t>Logisim</w:t>
+      </w:r>
+    </w:p>
+    <w:p>
+      <w:pPr>
+        <w:rPr>
+          <w:rFonts w:ascii="Arial" w:hAnsi="Arial" w:cs="Arial"/>
+        </w:rPr>
+      </w:pPr>
+      <w:r>
+        <w:rPr>
+          <w:rFonts w:ascii="Arial" w:hAnsi="Arial" w:cs="Arial"/>
+        </w:rPr>
         <w:t xml:space="preserve">Цель работы: Изучить принцип действия </w:t>
       </w:r>
       <w:r>
         <w:rPr>
+          <w:rFonts w:ascii="Arial" w:hAnsi="Arial" w:cs="Arial"/>
           <w:lang w:val="en-US"/>
         </w:rPr>
         <w:t>D</w:t>
       </w:r>
       <w:r>
+        <w:rPr>
+          <w:rFonts w:ascii="Arial" w:hAnsi="Arial" w:cs="Arial"/>
+        </w:rPr>
         <w:t xml:space="preserve">, </w:t>
       </w:r>
       <w:r>
         <w:rPr>
+          <w:rFonts w:ascii="Arial" w:hAnsi="Arial" w:cs="Arial"/>
           <w:lang w:val="en-US"/>
         </w:rPr>
         <w:t>T</w:t>
       </w:r>
       <w:r>
+        <w:rPr>
+          <w:rFonts w:ascii="Arial" w:hAnsi="Arial" w:cs="Arial"/>
+        </w:rPr>
         <w:t xml:space="preserve"> и </w:t>
       </w:r>
       <w:r>
         <w:rPr>
+          <w:rFonts w:ascii="Arial" w:hAnsi="Arial" w:cs="Arial"/>
           <w:lang w:val="en-US"/>
         </w:rPr>
         <w:t>JK</w:t>
       </w:r>
       <w:r>
+        <w:rPr>
+          <w:rFonts w:ascii="Arial" w:hAnsi="Arial" w:cs="Arial"/>
+        </w:rPr>
         <w:t xml:space="preserve"> триггеров, построить</w:t>
       </w:r>
     </w:p>
     <w:p>
-      <w:r>
-        <w:t>различные модели триг</w:t>
-      </w:r>
-      <w:bookmarkStart w:id="0" w:name="_GoBack"/>
-      <w:bookmarkEnd w:id="0"/>
-      <w:r>
-        <w:t xml:space="preserve">геров в программе </w:t>
-      </w:r>
-      <w:r>
-        <w:rPr>
-          <w:lang w:val="en-US"/>
-        </w:rPr>
-        <w:t>L</w:t>
-      </w:r>
-      <w:r>
-        <w:rPr>
-          <w:lang w:val="en-US"/>
-        </w:rPr>
-        <w:t>o</w:t>
-      </w:r>
-      <w:r>
-        <w:rPr>
-          <w:lang w:val="en-US"/>
-        </w:rPr>
-        <w:t>gisim</w:t>
-      </w:r>
-    </w:p>
-    <w:p>
-      <w:pPr>
-        <w:rPr>
-          <w:b/>
-          <w:bCs/>
-        </w:rPr>
-      </w:pPr>
-      <w:r>
-        <w:rPr>
+      <w:pPr>
+        <w:rPr>
+          <w:rFonts w:ascii="Arial" w:hAnsi="Arial" w:cs="Arial"/>
+        </w:rPr>
+      </w:pPr>
+      <w:r>
+        <w:rPr>
+          <w:rFonts w:ascii="Arial" w:hAnsi="Arial" w:cs="Arial"/>
+        </w:rPr>
+        <w:t xml:space="preserve">различные модели триггеров в программе </w:t>
+      </w:r>
+      <w:r>
+        <w:rPr>
+          <w:rFonts w:ascii="Arial" w:hAnsi="Arial" w:cs="Arial"/>
+          <w:lang w:val="en-US"/>
+        </w:rPr>
+        <w:t>Logisim</w:t>
+      </w:r>
+    </w:p>
+    <w:p>
+      <w:pPr>
+        <w:rPr>
+          <w:rFonts w:ascii="Arial" w:hAnsi="Arial" w:cs="Arial"/>
+          <w:b/>
+          <w:bCs/>
+        </w:rPr>
+      </w:pPr>
+      <w:r>
+        <w:rPr>
+          <w:rFonts w:ascii="Arial" w:hAnsi="Arial" w:cs="Arial"/>
           <w:b/>
           <w:bCs/>
         </w:rPr>
@@ -129,11 +166,13 @@
     <w:p>
       <w:pPr>
         <w:rPr>
-          <w:lang w:val="en-US"/>
-        </w:rPr>
-      </w:pPr>
-      <w:r>
-        <w:rPr>
+          <w:rFonts w:ascii="Arial" w:hAnsi="Arial" w:cs="Arial"/>
+          <w:lang w:val="en-US"/>
+        </w:rPr>
+      </w:pPr>
+      <w:r>
+        <w:rPr>
+          <w:rFonts w:ascii="Arial" w:hAnsi="Arial" w:cs="Arial"/>
           <w:noProof/>
           <w:lang w:eastAsia="ru-RU"/>
         </w:rPr>
@@ -177,25 +216,28 @@
     <w:p>
       <w:pPr>
         <w:rPr>
-          <w:lang w:val="en-US"/>
-        </w:rPr>
-      </w:pPr>
-    </w:p>
-    <w:p>
-      <w:pPr>
-        <w:rPr>
-          <w:lang w:val="en-US"/>
-        </w:rPr>
-      </w:pPr>
-      <w:r>
-        <w:rPr>
+          <w:rFonts w:ascii="Arial" w:hAnsi="Arial" w:cs="Arial"/>
+          <w:lang w:val="en-US"/>
+        </w:rPr>
+      </w:pPr>
+    </w:p>
+    <w:p>
+      <w:pPr>
+        <w:rPr>
+          <w:rFonts w:ascii="Arial" w:hAnsi="Arial" w:cs="Arial"/>
+          <w:lang w:val="en-US"/>
+        </w:rPr>
+      </w:pPr>
+      <w:r>
+        <w:rPr>
+          <w:rFonts w:ascii="Arial" w:hAnsi="Arial" w:cs="Arial"/>
           <w:noProof/>
           <w:lang w:eastAsia="ru-RU"/>
         </w:rPr>
         <w:drawing>
-          <wp:inline distT="0" distB="0" distL="0" distR="0" wp14:anchorId="51AA0684" wp14:editId="02C8CDFF">
-            <wp:extent cx="1038370" cy="819264"/>
-            <wp:effectExtent l="0" t="0" r="9525" b="0"/>
+          <wp:inline distT="0" distB="0" distL="0" distR="0" wp14:anchorId="51AA0684" wp14:editId="74D53533">
+            <wp:extent cx="2569003" cy="2026920"/>
+            <wp:effectExtent l="0" t="0" r="3175" b="0"/>
             <wp:docPr id="996851563" name="Рисунок 1"/>
             <wp:cNvGraphicFramePr>
               <a:graphicFrameLocks xmlns:a="http://schemas.openxmlformats.org/drawingml/2006/main" noChangeAspect="1"/>
@@ -216,7 +258,7 @@
                   <pic:spPr>
                     <a:xfrm>
                       <a:off x="0" y="0"/>
-                      <a:ext cx="1038370" cy="819264"/>
+                      <a:ext cx="2587502" cy="2041516"/>
                     </a:xfrm>
                     <a:prstGeom prst="rect">
                       <a:avLst/>
@@ -232,111 +274,123 @@
     <w:p>
       <w:pPr>
         <w:rPr>
-          <w:b/>
-          <w:bCs/>
-          <w:lang w:val="en-US"/>
-        </w:rPr>
-      </w:pPr>
-    </w:p>
-    <w:p>
-      <w:pPr>
-        <w:rPr>
-          <w:b/>
-          <w:bCs/>
-          <w:lang w:val="en-US"/>
-        </w:rPr>
-      </w:pPr>
-    </w:p>
-    <w:p>
-      <w:pPr>
-        <w:rPr>
-          <w:b/>
-          <w:bCs/>
-          <w:lang w:val="en-US"/>
-        </w:rPr>
-      </w:pPr>
-    </w:p>
-    <w:p>
-      <w:pPr>
-        <w:rPr>
-          <w:b/>
-          <w:bCs/>
-          <w:lang w:val="en-US"/>
-        </w:rPr>
-      </w:pPr>
-    </w:p>
-    <w:p>
-      <w:pPr>
-        <w:rPr>
-          <w:b/>
-          <w:bCs/>
-          <w:lang w:val="en-US"/>
-        </w:rPr>
-      </w:pPr>
-    </w:p>
-    <w:p>
-      <w:pPr>
-        <w:rPr>
-          <w:b/>
-          <w:bCs/>
-          <w:lang w:val="en-US"/>
-        </w:rPr>
-      </w:pPr>
-    </w:p>
-    <w:p>
-      <w:pPr>
-        <w:rPr>
-          <w:b/>
-          <w:bCs/>
-          <w:lang w:val="en-US"/>
-        </w:rPr>
-      </w:pPr>
-    </w:p>
-    <w:p>
-      <w:pPr>
-        <w:rPr>
-          <w:b/>
-          <w:bCs/>
-          <w:lang w:val="en-US"/>
-        </w:rPr>
-      </w:pPr>
-    </w:p>
-    <w:p>
-      <w:pPr>
-        <w:rPr>
-          <w:b/>
-          <w:bCs/>
-          <w:lang w:val="en-US"/>
-        </w:rPr>
-      </w:pPr>
-    </w:p>
-    <w:p>
-      <w:pPr>
-        <w:rPr>
-          <w:b/>
-          <w:bCs/>
-          <w:lang w:val="en-US"/>
-        </w:rPr>
-      </w:pPr>
-    </w:p>
-    <w:p>
-      <w:pPr>
-        <w:rPr>
-          <w:b/>
-          <w:bCs/>
-        </w:rPr>
-      </w:pPr>
-      <w:r>
-        <w:rPr>
-          <w:b/>
-          <w:bCs/>
-          <w:lang w:val="en-US"/>
-        </w:rPr>
-        <w:lastRenderedPageBreak/>
+          <w:rFonts w:ascii="Arial" w:hAnsi="Arial" w:cs="Arial"/>
+          <w:b/>
+          <w:bCs/>
+          <w:lang w:val="en-US"/>
+        </w:rPr>
+      </w:pPr>
+    </w:p>
+    <w:p>
+      <w:pPr>
+        <w:rPr>
+          <w:rFonts w:ascii="Arial" w:hAnsi="Arial" w:cs="Arial"/>
+          <w:b/>
+          <w:bCs/>
+          <w:lang w:val="en-US"/>
+        </w:rPr>
+      </w:pPr>
+    </w:p>
+    <w:p>
+      <w:pPr>
+        <w:rPr>
+          <w:rFonts w:ascii="Arial" w:hAnsi="Arial" w:cs="Arial"/>
+          <w:b/>
+          <w:bCs/>
+          <w:lang w:val="en-US"/>
+        </w:rPr>
+      </w:pPr>
+    </w:p>
+    <w:p>
+      <w:pPr>
+        <w:rPr>
+          <w:rFonts w:ascii="Arial" w:hAnsi="Arial" w:cs="Arial"/>
+          <w:b/>
+          <w:bCs/>
+          <w:lang w:val="en-US"/>
+        </w:rPr>
+      </w:pPr>
+    </w:p>
+    <w:p>
+      <w:pPr>
+        <w:rPr>
+          <w:rFonts w:ascii="Arial" w:hAnsi="Arial" w:cs="Arial"/>
+          <w:b/>
+          <w:bCs/>
+          <w:lang w:val="en-US"/>
+        </w:rPr>
+      </w:pPr>
+    </w:p>
+    <w:p>
+      <w:pPr>
+        <w:rPr>
+          <w:rFonts w:ascii="Arial" w:hAnsi="Arial" w:cs="Arial"/>
+          <w:b/>
+          <w:bCs/>
+          <w:lang w:val="en-US"/>
+        </w:rPr>
+      </w:pPr>
+    </w:p>
+    <w:p>
+      <w:pPr>
+        <w:rPr>
+          <w:rFonts w:ascii="Arial" w:hAnsi="Arial" w:cs="Arial"/>
+          <w:b/>
+          <w:bCs/>
+          <w:lang w:val="en-US"/>
+        </w:rPr>
+      </w:pPr>
+    </w:p>
+    <w:p>
+      <w:pPr>
+        <w:rPr>
+          <w:rFonts w:ascii="Arial" w:hAnsi="Arial" w:cs="Arial"/>
+          <w:b/>
+          <w:bCs/>
+          <w:lang w:val="en-US"/>
+        </w:rPr>
+      </w:pPr>
+    </w:p>
+    <w:p>
+      <w:pPr>
+        <w:rPr>
+          <w:rFonts w:ascii="Arial" w:hAnsi="Arial" w:cs="Arial"/>
+          <w:b/>
+          <w:bCs/>
+          <w:lang w:val="en-US"/>
+        </w:rPr>
+      </w:pPr>
+    </w:p>
+    <w:p>
+      <w:pPr>
+        <w:rPr>
+          <w:rFonts w:ascii="Arial" w:hAnsi="Arial" w:cs="Arial"/>
+          <w:b/>
+          <w:bCs/>
+          <w:lang w:val="en-US"/>
+        </w:rPr>
+      </w:pPr>
+    </w:p>
+    <w:p>
+      <w:pPr>
+        <w:rPr>
+          <w:rFonts w:ascii="Arial" w:hAnsi="Arial" w:cs="Arial"/>
+          <w:b/>
+          <w:bCs/>
+        </w:rPr>
+      </w:pPr>
+      <w:r>
+        <w:rPr>
+          <w:rFonts w:ascii="Arial" w:hAnsi="Arial" w:cs="Arial"/>
+          <w:b/>
+          <w:bCs/>
+          <w:lang w:val="en-US"/>
+        </w:rPr>
         <w:t xml:space="preserve">T </w:t>
       </w:r>
       <w:r>
         <w:rPr>
+          <w:rFonts w:ascii="Arial" w:hAnsi="Arial" w:cs="Arial"/>
           <w:b/>
           <w:bCs/>
         </w:rPr>
@@ -346,13 +400,15 @@
     <w:p>
       <w:pPr>
         <w:rPr>
-          <w:b/>
-          <w:bCs/>
-          <w:lang w:val="en-US"/>
-        </w:rPr>
-      </w:pPr>
-      <w:r>
-        <w:rPr>
+          <w:rFonts w:ascii="Arial" w:hAnsi="Arial" w:cs="Arial"/>
+          <w:b/>
+          <w:bCs/>
+          <w:lang w:val="en-US"/>
+        </w:rPr>
+      </w:pPr>
+      <w:r>
+        <w:rPr>
+          <w:rFonts w:ascii="Arial" w:hAnsi="Arial" w:cs="Arial"/>
           <w:b/>
           <w:bCs/>
           <w:noProof/>
@@ -398,31 +454,34 @@
     <w:p>
       <w:pPr>
         <w:rPr>
-          <w:b/>
-          <w:bCs/>
-          <w:lang w:val="en-US"/>
-        </w:rPr>
-      </w:pPr>
-    </w:p>
-    <w:p>
-      <w:pPr>
-        <w:rPr>
-          <w:b/>
-          <w:bCs/>
-          <w:lang w:val="en-US"/>
-        </w:rPr>
-      </w:pPr>
-      <w:r>
-        <w:rPr>
+          <w:rFonts w:ascii="Arial" w:hAnsi="Arial" w:cs="Arial"/>
+          <w:b/>
+          <w:bCs/>
+          <w:lang w:val="en-US"/>
+        </w:rPr>
+      </w:pPr>
+    </w:p>
+    <w:p>
+      <w:pPr>
+        <w:rPr>
+          <w:rFonts w:ascii="Arial" w:hAnsi="Arial" w:cs="Arial"/>
+          <w:b/>
+          <w:bCs/>
+          <w:lang w:val="en-US"/>
+        </w:rPr>
+      </w:pPr>
+      <w:r>
+        <w:rPr>
+          <w:rFonts w:ascii="Arial" w:hAnsi="Arial" w:cs="Arial"/>
           <w:b/>
           <w:bCs/>
           <w:noProof/>
           <w:lang w:eastAsia="ru-RU"/>
         </w:rPr>
         <w:drawing>
-          <wp:inline distT="0" distB="0" distL="0" distR="0" wp14:anchorId="6D09B091" wp14:editId="2E3616A0">
-            <wp:extent cx="952633" cy="790685"/>
-            <wp:effectExtent l="0" t="0" r="0" b="9525"/>
+          <wp:inline distT="0" distB="0" distL="0" distR="0" wp14:anchorId="6D09B091" wp14:editId="73CE27C5">
+            <wp:extent cx="2430780" cy="2017547"/>
+            <wp:effectExtent l="0" t="0" r="7620" b="1905"/>
             <wp:docPr id="1722069295" name="Рисунок 1" descr="Изображение выглядит как диаграмма, линия, число, дизайн&#10;&#10;Контент, сгенерированный ИИ, может содержать ошибки."/>
             <wp:cNvGraphicFramePr>
               <a:graphicFrameLocks xmlns:a="http://schemas.openxmlformats.org/drawingml/2006/main" noChangeAspect="1"/>
@@ -443,7 +502,7 @@
                   <pic:spPr>
                     <a:xfrm>
                       <a:off x="0" y="0"/>
-                      <a:ext cx="952633" cy="790685"/>
+                      <a:ext cx="2456980" cy="2039293"/>
                     </a:xfrm>
                     <a:prstGeom prst="rect">
                       <a:avLst/>
@@ -459,32 +518,32 @@
     <w:p>
       <w:pPr>
         <w:rPr>
-          <w:b/>
-          <w:bCs/>
-          <w:lang w:val="en-US"/>
-        </w:rPr>
-      </w:pPr>
-    </w:p>
-    <w:p>
-      <w:pPr>
-        <w:rPr>
-          <w:lang w:val="en-US"/>
-        </w:rPr>
-      </w:pPr>
-      <w:r>
+          <w:rFonts w:ascii="Arial" w:hAnsi="Arial" w:cs="Arial"/>
+          <w:lang w:val="en-US"/>
+        </w:rPr>
+      </w:pPr>
+      <w:r>
+        <w:rPr>
+          <w:rFonts w:ascii="Arial" w:hAnsi="Arial" w:cs="Arial"/>
+        </w:rPr>
         <w:t>Временная</w:t>
       </w:r>
       <w:r>
         <w:rPr>
+          <w:rFonts w:ascii="Arial" w:hAnsi="Arial" w:cs="Arial"/>
           <w:lang w:val="en-US"/>
         </w:rPr>
         <w:t xml:space="preserve"> </w:t>
       </w:r>
       <w:r>
+        <w:rPr>
+          <w:rFonts w:ascii="Arial" w:hAnsi="Arial" w:cs="Arial"/>
+        </w:rPr>
         <w:t>диаграмма</w:t>
       </w:r>
       <w:r>
         <w:rPr>
+          <w:rFonts w:ascii="Arial" w:hAnsi="Arial" w:cs="Arial"/>
           <w:lang w:val="en-US"/>
         </w:rPr>
         <w:t>:</w:t>
@@ -493,11 +552,13 @@
     <w:p>
       <w:pPr>
         <w:rPr>
-          <w:lang w:val="en-US"/>
-        </w:rPr>
-      </w:pPr>
-      <w:r>
-        <w:rPr>
+          <w:rFonts w:ascii="Arial" w:hAnsi="Arial" w:cs="Arial"/>
+          <w:lang w:val="en-US"/>
+        </w:rPr>
+      </w:pPr>
+      <w:r>
+        <w:rPr>
+          <w:rFonts w:ascii="Arial" w:hAnsi="Arial" w:cs="Arial"/>
           <w:lang w:val="en-US"/>
         </w:rPr>
         <w:t xml:space="preserve">T       | 0 | 1 | 2 | 3 | 4 |  </w:t>
@@ -506,11 +567,13 @@
     <w:p>
       <w:pPr>
         <w:rPr>
-          <w:lang w:val="en-US"/>
-        </w:rPr>
-      </w:pPr>
-      <w:r>
-        <w:rPr>
+          <w:rFonts w:ascii="Arial" w:hAnsi="Arial" w:cs="Arial"/>
+          <w:lang w:val="en-US"/>
+        </w:rPr>
+      </w:pPr>
+      <w:r>
+        <w:rPr>
+          <w:rFonts w:ascii="Arial" w:hAnsi="Arial" w:cs="Arial"/>
           <w:lang w:val="en-US"/>
         </w:rPr>
         <w:t xml:space="preserve">C       | 0 | 1 | 0 | 1 | 0 |  </w:t>
@@ -519,19 +582,27 @@
     <w:p>
       <w:pPr>
         <w:rPr>
-          <w:lang w:val="en-US"/>
-        </w:rPr>
-      </w:pPr>
-      <w:r>
-        <w:rPr>
+          <w:rFonts w:ascii="Arial" w:hAnsi="Arial" w:cs="Arial"/>
+          <w:lang w:val="en-US"/>
+        </w:rPr>
+      </w:pPr>
+      <w:r>
+        <w:rPr>
+          <w:rFonts w:ascii="Arial" w:hAnsi="Arial" w:cs="Arial"/>
           <w:lang w:val="en-US"/>
         </w:rPr>
         <w:t xml:space="preserve">D       | 1 | 1 | 0 | 0 | 1 |  </w:t>
       </w:r>
     </w:p>
     <w:p>
-      <w:r>
-        <w:rPr>
+      <w:pPr>
+        <w:rPr>
+          <w:rFonts w:ascii="Arial" w:hAnsi="Arial" w:cs="Arial"/>
+        </w:rPr>
+      </w:pPr>
+      <w:r>
+        <w:rPr>
+          <w:rFonts w:ascii="Arial" w:hAnsi="Arial" w:cs="Arial"/>
           <w:lang w:val="en-US"/>
         </w:rPr>
         <w:t xml:space="preserve">Q       | 0 | 1 | 1 | 0 | 0 |  </w:t>
@@ -540,74 +611,14 @@
     <w:p>
       <w:pPr>
         <w:rPr>
-          <w:lang w:val="en-US"/>
-        </w:rPr>
-      </w:pPr>
-    </w:p>
-    <w:p>
-      <w:pPr>
-        <w:rPr>
-          <w:b/>
-          <w:bCs/>
-          <w:lang w:val="en-US"/>
-        </w:rPr>
-      </w:pPr>
-    </w:p>
-    <w:p>
-      <w:pPr>
-        <w:rPr>
-          <w:b/>
-          <w:bCs/>
-          <w:lang w:val="en-US"/>
-        </w:rPr>
-      </w:pPr>
-    </w:p>
-    <w:p>
-      <w:pPr>
-        <w:rPr>
-          <w:b/>
-          <w:bCs/>
-          <w:lang w:val="en-US"/>
-        </w:rPr>
-      </w:pPr>
-    </w:p>
-    <w:p>
-      <w:pPr>
-        <w:rPr>
-          <w:b/>
-          <w:bCs/>
-          <w:lang w:val="en-US"/>
-        </w:rPr>
-      </w:pPr>
-    </w:p>
-    <w:p>
-      <w:pPr>
-        <w:rPr>
-          <w:b/>
-          <w:bCs/>
-          <w:lang w:val="en-US"/>
-        </w:rPr>
-      </w:pPr>
-    </w:p>
-    <w:p>
-      <w:pPr>
-        <w:rPr>
-          <w:b/>
-          <w:bCs/>
-          <w:lang w:val="en-US"/>
-        </w:rPr>
-      </w:pPr>
-    </w:p>
-    <w:p>
-      <w:pPr>
-        <w:rPr>
-          <w:b/>
-          <w:bCs/>
-          <w:lang w:val="en-US"/>
-        </w:rPr>
-      </w:pPr>
-      <w:r>
-        <w:rPr>
+          <w:rFonts w:ascii="Arial" w:hAnsi="Arial" w:cs="Arial"/>
+        </w:rPr>
+      </w:pPr>
+      <w:bookmarkStart w:id="0" w:name="_GoBack"/>
+      <w:bookmarkEnd w:id="0"/>
+      <w:r>
+        <w:rPr>
+          <w:rFonts w:ascii="Arial" w:hAnsi="Arial" w:cs="Arial"/>
           <w:b/>
           <w:bCs/>
           <w:lang w:val="en-US"/>
@@ -617,6 +628,7 @@
       </w:r>
       <w:r>
         <w:rPr>
+          <w:rFonts w:ascii="Arial" w:hAnsi="Arial" w:cs="Arial"/>
           <w:b/>
           <w:bCs/>
         </w:rPr>
@@ -626,13 +638,15 @@
     <w:p>
       <w:pPr>
         <w:rPr>
-          <w:b/>
-          <w:bCs/>
-          <w:lang w:val="en-US"/>
-        </w:rPr>
-      </w:pPr>
-      <w:r>
-        <w:rPr>
+          <w:rFonts w:ascii="Arial" w:hAnsi="Arial" w:cs="Arial"/>
+          <w:b/>
+          <w:bCs/>
+          <w:lang w:val="en-US"/>
+        </w:rPr>
+      </w:pPr>
+      <w:r>
+        <w:rPr>
+          <w:rFonts w:ascii="Arial" w:hAnsi="Arial" w:cs="Arial"/>
           <w:b/>
           <w:bCs/>
           <w:noProof/>
@@ -678,22 +692,25 @@
     <w:p>
       <w:pPr>
         <w:rPr>
-          <w:b/>
-          <w:bCs/>
-          <w:lang w:val="en-US"/>
-        </w:rPr>
-      </w:pPr>
-    </w:p>
-    <w:p>
-      <w:pPr>
-        <w:rPr>
-          <w:b/>
-          <w:bCs/>
-          <w:lang w:val="en-US"/>
-        </w:rPr>
-      </w:pPr>
-      <w:r>
-        <w:rPr>
+          <w:rFonts w:ascii="Arial" w:hAnsi="Arial" w:cs="Arial"/>
+          <w:b/>
+          <w:bCs/>
+          <w:lang w:val="en-US"/>
+        </w:rPr>
+      </w:pPr>
+    </w:p>
+    <w:p>
+      <w:pPr>
+        <w:rPr>
+          <w:rFonts w:ascii="Arial" w:hAnsi="Arial" w:cs="Arial"/>
+          <w:b/>
+          <w:bCs/>
+          <w:lang w:val="en-US"/>
+        </w:rPr>
+      </w:pPr>
+      <w:r>
+        <w:rPr>
+          <w:rFonts w:ascii="Arial" w:hAnsi="Arial" w:cs="Arial"/>
           <w:b/>
           <w:bCs/>
           <w:noProof/>
